--- a/Documentation.docx
+++ b/Documentation.docx
@@ -11,7 +11,6 @@
           <w:lang w:val="en-US"/>
         </w:rPr>
       </w:pPr>
-      <w:bookmarkStart w:id="0" w:name="_GoBack"/>
       <w:r>
         <w:rPr>
           <w:sz w:val="72"/>
@@ -96,7 +95,6 @@
         <w:t xml:space="preserve">Raspberry pi 3 with latest version of </w:t>
       </w:r>
       <w:hyperlink r:id="rId5" w:history="1">
-        <w:proofErr w:type="spellStart"/>
         <w:r>
           <w:rPr>
             <w:rStyle w:val="Hyperlink"/>
@@ -104,17 +102,7 @@
             <w:szCs w:val="28"/>
             <w:lang w:val="en-US"/>
           </w:rPr>
-          <w:t>Raspbian</w:t>
-        </w:r>
-        <w:proofErr w:type="spellEnd"/>
-        <w:r>
-          <w:rPr>
-            <w:rStyle w:val="Hyperlink"/>
-            <w:sz w:val="28"/>
-            <w:szCs w:val="28"/>
-            <w:lang w:val="en-US"/>
-          </w:rPr>
-          <w:t xml:space="preserve"> OS</w:t>
+          <w:t>Raspbian OS</w:t>
         </w:r>
       </w:hyperlink>
     </w:p>
@@ -143,18 +131,45 @@
     <w:p>
       <w:pPr>
         <w:rPr>
-          <w:sz w:val="28"/>
-          <w:szCs w:val="28"/>
-          <w:lang w:val="en-US"/>
-        </w:rPr>
-      </w:pPr>
-      <w:r>
-        <w:rPr>
-          <w:sz w:val="28"/>
-          <w:szCs w:val="28"/>
-          <w:lang w:val="en-US"/>
-        </w:rPr>
-        <w:t>#Software</w:t>
+          <w:sz w:val="72"/>
+          <w:szCs w:val="72"/>
+          <w:u w:val="single"/>
+          <w:lang w:val="en-US"/>
+        </w:rPr>
+      </w:pPr>
+      <w:r>
+        <w:rPr>
+          <w:sz w:val="44"/>
+          <w:szCs w:val="44"/>
+          <w:u w:val="single"/>
+          <w:lang w:val="en-US"/>
+        </w:rPr>
+        <w:t>Setup</w:t>
+      </w:r>
+    </w:p>
+    <w:p>
+      <w:pPr>
+        <w:rPr>
+          <w:sz w:val="28"/>
+          <w:szCs w:val="28"/>
+          <w:lang w:val="en-US"/>
+        </w:rPr>
+      </w:pPr>
+      <w:r>
+        <w:rPr>
+          <w:sz w:val="28"/>
+          <w:szCs w:val="28"/>
+          <w:lang w:val="en-US"/>
+        </w:rPr>
+        <w:t>#</w:t>
+      </w:r>
+      <w:r>
+        <w:rPr>
+          <w:sz w:val="28"/>
+          <w:szCs w:val="28"/>
+          <w:lang w:val="en-US"/>
+        </w:rPr>
+        <w:t>Setup (Raspberry Pi)</w:t>
       </w:r>
     </w:p>
     <w:p>
@@ -170,94 +185,7 @@
           <w:lang w:val="en-US"/>
         </w:rPr>
       </w:pPr>
-      <w:proofErr w:type="spellStart"/>
-      <w:r>
-        <w:rPr>
-          <w:sz w:val="28"/>
-          <w:szCs w:val="28"/>
-          <w:lang w:val="en-US"/>
-        </w:rPr>
-        <w:t>Espeak</w:t>
-      </w:r>
-      <w:proofErr w:type="spellEnd"/>
-      <w:r>
-        <w:rPr>
-          <w:sz w:val="28"/>
-          <w:szCs w:val="28"/>
-          <w:lang w:val="en-US"/>
-        </w:rPr>
-        <w:t xml:space="preserve"> (Voice Synthesizer). </w:t>
-      </w:r>
       <w:hyperlink r:id="rId6" w:history="1">
-        <w:r>
-          <w:rPr>
-            <w:rStyle w:val="Hyperlink"/>
-            <w:sz w:val="28"/>
-            <w:szCs w:val="28"/>
-            <w:lang w:val="en-US"/>
-          </w:rPr>
-          <w:t xml:space="preserve">Follow this guide to setup speakers and install </w:t>
-        </w:r>
-        <w:proofErr w:type="spellStart"/>
-        <w:r>
-          <w:rPr>
-            <w:rStyle w:val="Hyperlink"/>
-            <w:sz w:val="28"/>
-            <w:szCs w:val="28"/>
-            <w:lang w:val="en-US"/>
-          </w:rPr>
-          <w:t>espeak</w:t>
-        </w:r>
-        <w:proofErr w:type="spellEnd"/>
-      </w:hyperlink>
-      <w:r>
-        <w:rPr>
-          <w:sz w:val="28"/>
-          <w:szCs w:val="28"/>
-          <w:lang w:val="en-US"/>
-        </w:rPr>
-        <w:t>.</w:t>
-      </w:r>
-    </w:p>
-    <w:p>
-      <w:pPr>
-        <w:rPr>
-          <w:sz w:val="28"/>
-          <w:szCs w:val="28"/>
-          <w:lang w:val="en-US"/>
-        </w:rPr>
-      </w:pPr>
-      <w:r>
-        <w:rPr>
-          <w:sz w:val="28"/>
-          <w:szCs w:val="28"/>
-          <w:lang w:val="en-US"/>
-        </w:rPr>
-        <w:t>#</w:t>
-      </w:r>
-      <w:r>
-        <w:rPr>
-          <w:sz w:val="28"/>
-          <w:szCs w:val="28"/>
-          <w:lang w:val="en-US"/>
-        </w:rPr>
-        <w:t>Setup (Raspberry Pi)</w:t>
-      </w:r>
-    </w:p>
-    <w:p>
-      <w:pPr>
-        <w:pStyle w:val="ListParagraph"/>
-        <w:numPr>
-          <w:ilvl w:val="0"/>
-          <w:numId w:val="2"/>
-        </w:numPr>
-        <w:rPr>
-          <w:sz w:val="28"/>
-          <w:szCs w:val="28"/>
-          <w:lang w:val="en-US"/>
-        </w:rPr>
-      </w:pPr>
-      <w:hyperlink r:id="rId7" w:history="1">
         <w:r>
           <w:rPr>
             <w:rStyle w:val="Hyperlink"/>
@@ -274,43 +202,7 @@
           <w:szCs w:val="28"/>
           <w:lang w:val="en-US"/>
         </w:rPr>
-        <w:t xml:space="preserve"> on Pi by creating a file named ‘</w:t>
-      </w:r>
-      <w:proofErr w:type="spellStart"/>
-      <w:r>
-        <w:rPr>
-          <w:sz w:val="28"/>
-          <w:szCs w:val="28"/>
-          <w:lang w:val="en-US"/>
-        </w:rPr>
-        <w:t>ssh</w:t>
-      </w:r>
-      <w:proofErr w:type="spellEnd"/>
-      <w:r>
-        <w:rPr>
-          <w:sz w:val="28"/>
-          <w:szCs w:val="28"/>
-          <w:lang w:val="en-US"/>
-        </w:rPr>
-        <w:t xml:space="preserve">’ without any extension on the SD card containing the </w:t>
-      </w:r>
-      <w:proofErr w:type="spellStart"/>
-      <w:r>
-        <w:rPr>
-          <w:sz w:val="28"/>
-          <w:szCs w:val="28"/>
-          <w:lang w:val="en-US"/>
-        </w:rPr>
-        <w:t>Raspian</w:t>
-      </w:r>
-      <w:proofErr w:type="spellEnd"/>
-      <w:r>
-        <w:rPr>
-          <w:sz w:val="28"/>
-          <w:szCs w:val="28"/>
-          <w:lang w:val="en-US"/>
-        </w:rPr>
-        <w:t xml:space="preserve"> OS.</w:t>
+        <w:t xml:space="preserve"> on Pi by creating a file named ‘ssh’ without any extension on the SD card containing the Raspian OS.</w:t>
       </w:r>
     </w:p>
     <w:p>
@@ -342,7 +234,7 @@
         </w:rPr>
         <w:t xml:space="preserve"> </w:t>
       </w:r>
-      <w:hyperlink r:id="rId8" w:history="1">
+      <w:hyperlink r:id="rId7" w:history="1">
         <w:r>
           <w:rPr>
             <w:rStyle w:val="Hyperlink"/>
@@ -361,8 +253,7 @@
         </w:rPr>
         <w:t xml:space="preserve"> and </w:t>
       </w:r>
-      <w:hyperlink r:id="rId9" w:history="1">
-        <w:proofErr w:type="spellStart"/>
+      <w:hyperlink r:id="rId8" w:history="1">
         <w:r>
           <w:rPr>
             <w:rStyle w:val="Hyperlink"/>
@@ -372,7 +263,6 @@
           </w:rPr>
           <w:t>Xming</w:t>
         </w:r>
-        <w:proofErr w:type="spellEnd"/>
       </w:hyperlink>
       <w:r>
         <w:rPr>
@@ -402,25 +292,7 @@
           <w:szCs w:val="28"/>
           <w:lang w:val="en-US"/>
         </w:rPr>
-        <w:t xml:space="preserve">Open </w:t>
-      </w:r>
-      <w:proofErr w:type="spellStart"/>
-      <w:r>
-        <w:rPr>
-          <w:sz w:val="28"/>
-          <w:szCs w:val="28"/>
-          <w:lang w:val="en-US"/>
-        </w:rPr>
-        <w:t>Xming</w:t>
-      </w:r>
-      <w:proofErr w:type="spellEnd"/>
-      <w:r>
-        <w:rPr>
-          <w:sz w:val="28"/>
-          <w:szCs w:val="28"/>
-          <w:lang w:val="en-US"/>
-        </w:rPr>
-        <w:t>, it will keep running in the background.</w:t>
+        <w:t>Open Xming, it will keep running in the background.</w:t>
       </w:r>
     </w:p>
     <w:p>
@@ -460,25 +332,7 @@
           <w:szCs w:val="28"/>
           <w:lang w:val="en-US"/>
         </w:rPr>
-        <w:t xml:space="preserve">to find the </w:t>
-      </w:r>
-      <w:proofErr w:type="spellStart"/>
-      <w:r>
-        <w:rPr>
-          <w:sz w:val="28"/>
-          <w:szCs w:val="28"/>
-          <w:lang w:val="en-US"/>
-        </w:rPr>
-        <w:t>ip</w:t>
-      </w:r>
-      <w:proofErr w:type="spellEnd"/>
-      <w:r>
-        <w:rPr>
-          <w:sz w:val="28"/>
-          <w:szCs w:val="28"/>
-          <w:lang w:val="en-US"/>
-        </w:rPr>
-        <w:t xml:space="preserve"> address assigned to Pi.</w:t>
+        <w:t>to find the ip address assigned to Pi.</w:t>
       </w:r>
     </w:p>
     <w:p>
@@ -510,29 +364,7 @@
           <w:szCs w:val="28"/>
           <w:lang w:val="en-US"/>
         </w:rPr>
-        <w:t>pi@&lt;</w:t>
-      </w:r>
-      <w:proofErr w:type="spellStart"/>
-      <w:r>
-        <w:rPr>
-          <w:i/>
-          <w:iCs/>
-          <w:sz w:val="28"/>
-          <w:szCs w:val="28"/>
-          <w:lang w:val="en-US"/>
-        </w:rPr>
-        <w:t>ip</w:t>
-      </w:r>
-      <w:proofErr w:type="spellEnd"/>
-      <w:r>
-        <w:rPr>
-          <w:i/>
-          <w:iCs/>
-          <w:sz w:val="28"/>
-          <w:szCs w:val="28"/>
-          <w:lang w:val="en-US"/>
-        </w:rPr>
-        <w:t xml:space="preserve">-address&gt; </w:t>
+        <w:t xml:space="preserve">pi@&lt;ip-address&gt; </w:t>
       </w:r>
       <w:r>
         <w:rPr>
@@ -630,20 +462,8 @@
           <w:szCs w:val="28"/>
           <w:lang w:val="en-US"/>
         </w:rPr>
-        <w:t>localhost</w:t>
-      </w:r>
-      <w:proofErr w:type="gramStart"/>
-      <w:r>
-        <w:rPr>
-          <w:i/>
-          <w:iCs/>
-          <w:sz w:val="28"/>
-          <w:szCs w:val="28"/>
-          <w:lang w:val="en-US"/>
-        </w:rPr>
-        <w:t>:0</w:t>
-      </w:r>
-      <w:proofErr w:type="gramEnd"/>
+        <w:t>localhost:0</w:t>
+      </w:r>
     </w:p>
     <w:p>
       <w:pPr>
@@ -666,7 +486,6 @@
         </w:rPr>
         <w:t xml:space="preserve">Now type the command: </w:t>
       </w:r>
-      <w:proofErr w:type="spellStart"/>
       <w:r>
         <w:rPr>
           <w:i/>
@@ -677,7 +496,6 @@
         </w:rPr>
         <w:t>lxsession</w:t>
       </w:r>
-      <w:proofErr w:type="spellEnd"/>
       <w:r>
         <w:rPr>
           <w:sz w:val="28"/>
@@ -706,6 +524,55 @@
           <w:szCs w:val="28"/>
           <w:lang w:val="en-US"/>
         </w:rPr>
+        <w:t xml:space="preserve">Install </w:t>
+      </w:r>
+      <w:r>
+        <w:rPr>
+          <w:sz w:val="28"/>
+          <w:szCs w:val="28"/>
+          <w:lang w:val="en-US"/>
+        </w:rPr>
+        <w:t xml:space="preserve">Espeak (Voice Synthesizer). </w:t>
+      </w:r>
+      <w:hyperlink r:id="rId9" w:history="1">
+        <w:r>
+          <w:rPr>
+            <w:rStyle w:val="Hyperlink"/>
+            <w:sz w:val="28"/>
+            <w:szCs w:val="28"/>
+            <w:lang w:val="en-US"/>
+          </w:rPr>
+          <w:t>Follow this guide to setup speakers and install espeak</w:t>
+        </w:r>
+      </w:hyperlink>
+      <w:r>
+        <w:rPr>
+          <w:sz w:val="28"/>
+          <w:szCs w:val="28"/>
+          <w:lang w:val="en-US"/>
+        </w:rPr>
+        <w:t>.</w:t>
+      </w:r>
+    </w:p>
+    <w:p>
+      <w:pPr>
+        <w:pStyle w:val="ListParagraph"/>
+        <w:numPr>
+          <w:ilvl w:val="0"/>
+          <w:numId w:val="2"/>
+        </w:numPr>
+        <w:rPr>
+          <w:sz w:val="28"/>
+          <w:szCs w:val="28"/>
+          <w:lang w:val="en-US"/>
+        </w:rPr>
+      </w:pPr>
+      <w:r>
+        <w:rPr>
+          <w:sz w:val="28"/>
+          <w:szCs w:val="28"/>
+          <w:lang w:val="en-US"/>
+        </w:rPr>
         <w:t xml:space="preserve">Download </w:t>
       </w:r>
       <w:r>
@@ -735,7 +602,6 @@
         <w:t xml:space="preserve"> to Pi using </w:t>
       </w:r>
       <w:hyperlink r:id="rId10" w:history="1">
-        <w:proofErr w:type="spellStart"/>
         <w:r>
           <w:rPr>
             <w:rStyle w:val="Hyperlink"/>
@@ -745,7 +611,6 @@
           </w:rPr>
           <w:t>WinSCP</w:t>
         </w:r>
-        <w:proofErr w:type="spellEnd"/>
       </w:hyperlink>
       <w:r>
         <w:rPr>
@@ -857,7 +722,6 @@
         </w:rPr>
         <w:t xml:space="preserve">Run this command: </w:t>
       </w:r>
-      <w:proofErr w:type="spellStart"/>
       <w:r>
         <w:rPr>
           <w:i/>
@@ -866,9 +730,8 @@
           <w:szCs w:val="28"/>
           <w:lang w:val="en-US"/>
         </w:rPr>
-        <w:t>sudo</w:t>
-      </w:r>
-      <w:proofErr w:type="spellEnd"/>
+        <w:t xml:space="preserve">sudo </w:t>
+      </w:r>
       <w:r>
         <w:rPr>
           <w:i/>
@@ -877,29 +740,7 @@
           <w:szCs w:val="28"/>
           <w:lang w:val="en-US"/>
         </w:rPr>
-        <w:t xml:space="preserve"> </w:t>
-      </w:r>
-      <w:proofErr w:type="spellStart"/>
-      <w:r>
-        <w:rPr>
-          <w:i/>
-          <w:iCs/>
-          <w:sz w:val="28"/>
-          <w:szCs w:val="28"/>
-          <w:lang w:val="en-US"/>
-        </w:rPr>
-        <w:t>chmod</w:t>
-      </w:r>
-      <w:proofErr w:type="spellEnd"/>
-      <w:r>
-        <w:rPr>
-          <w:i/>
-          <w:iCs/>
-          <w:sz w:val="28"/>
-          <w:szCs w:val="28"/>
-          <w:lang w:val="en-US"/>
-        </w:rPr>
-        <w:t xml:space="preserve"> +x mtr.sh</w:t>
+        <w:t>chmod +x mtr.sh</w:t>
       </w:r>
     </w:p>
     <w:p>
@@ -973,7 +814,6 @@
         </w:rPr>
         <w:t xml:space="preserve">Upload </w:t>
       </w:r>
-      <w:proofErr w:type="spellStart"/>
       <w:r>
         <w:rPr>
           <w:i/>
@@ -982,18 +822,7 @@
           <w:szCs w:val="28"/>
           <w:lang w:val="en-US"/>
         </w:rPr>
-        <w:t>Blink.ino</w:t>
-      </w:r>
-      <w:proofErr w:type="spellEnd"/>
-      <w:r>
-        <w:rPr>
-          <w:i/>
-          <w:iCs/>
-          <w:sz w:val="28"/>
-          <w:szCs w:val="28"/>
-          <w:lang w:val="en-US"/>
-        </w:rPr>
-        <w:t xml:space="preserve"> </w:t>
+        <w:t xml:space="preserve">Blink.ino </w:t>
       </w:r>
       <w:r>
         <w:rPr>
@@ -1079,10 +908,25 @@
           <w:szCs w:val="28"/>
           <w:lang w:val="en-US"/>
         </w:rPr>
-        <w:t>ls /dev/</w:t>
-      </w:r>
-      <w:proofErr w:type="spellStart"/>
-      <w:proofErr w:type="gramStart"/>
+        <w:t xml:space="preserve">ls /dev/tty* </w:t>
+      </w:r>
+      <w:r>
+        <w:rPr>
+          <w:sz w:val="28"/>
+          <w:szCs w:val="28"/>
+          <w:lang w:val="en-US"/>
+        </w:rPr>
+        <w:t xml:space="preserve">before and after connecting the Uno to </w:t>
+      </w:r>
+      <w:r>
+        <w:rPr>
+          <w:sz w:val="28"/>
+          <w:szCs w:val="28"/>
+          <w:lang w:val="en-US"/>
+        </w:rPr>
+        <w:lastRenderedPageBreak/>
+        <w:t xml:space="preserve">Pi. By default its set to </w:t>
+      </w:r>
       <w:r>
         <w:rPr>
           <w:i/>
@@ -1091,10 +935,16 @@
           <w:szCs w:val="28"/>
           <w:lang w:val="en-US"/>
         </w:rPr>
-        <w:t>tty</w:t>
-      </w:r>
-      <w:proofErr w:type="spellEnd"/>
-      <w:proofErr w:type="gramEnd"/>
+        <w:t xml:space="preserve">/dev/ttyACM0. </w:t>
+      </w:r>
+      <w:r>
+        <w:rPr>
+          <w:sz w:val="28"/>
+          <w:szCs w:val="28"/>
+          <w:lang w:val="en-US"/>
+        </w:rPr>
+        <w:t xml:space="preserve"> If it is different in your case then change it where it is IMPORTANT in </w:t>
+      </w:r>
       <w:r>
         <w:rPr>
           <w:i/>
@@ -1103,24 +953,15 @@
           <w:szCs w:val="28"/>
           <w:lang w:val="en-US"/>
         </w:rPr>
-        <w:t xml:space="preserve">* </w:t>
-      </w:r>
-      <w:r>
-        <w:rPr>
-          <w:sz w:val="28"/>
-          <w:szCs w:val="28"/>
-          <w:lang w:val="en-US"/>
-        </w:rPr>
-        <w:t xml:space="preserve">before and after connecting the Uno to </w:t>
-      </w:r>
-      <w:r>
-        <w:rPr>
-          <w:sz w:val="28"/>
-          <w:szCs w:val="28"/>
-          <w:lang w:val="en-US"/>
-        </w:rPr>
-        <w:lastRenderedPageBreak/>
-        <w:t xml:space="preserve">Pi. By default its set to </w:t>
+        <w:t>mtr.sh</w:t>
+      </w:r>
+      <w:r>
+        <w:rPr>
+          <w:sz w:val="28"/>
+          <w:szCs w:val="28"/>
+          <w:lang w:val="en-US"/>
+        </w:rPr>
+        <w:t xml:space="preserve"> file using </w:t>
       </w:r>
       <w:r>
         <w:rPr>
@@ -1130,94 +971,27 @@
           <w:szCs w:val="28"/>
           <w:lang w:val="en-US"/>
         </w:rPr>
-        <w:t xml:space="preserve">/dev/ttyACM0. </w:t>
-      </w:r>
-      <w:r>
-        <w:rPr>
-          <w:sz w:val="28"/>
-          <w:szCs w:val="28"/>
-          <w:lang w:val="en-US"/>
-        </w:rPr>
-        <w:t xml:space="preserve"> If it is different in your case then change it where it is IMPORTANT in </w:t>
-      </w:r>
-      <w:r>
-        <w:rPr>
-          <w:i/>
-          <w:iCs/>
-          <w:sz w:val="28"/>
-          <w:szCs w:val="28"/>
-          <w:lang w:val="en-US"/>
-        </w:rPr>
-        <w:t>mtr.sh</w:t>
-      </w:r>
-      <w:r>
-        <w:rPr>
-          <w:sz w:val="28"/>
-          <w:szCs w:val="28"/>
-          <w:lang w:val="en-US"/>
-        </w:rPr>
-        <w:t xml:space="preserve"> file using </w:t>
-      </w:r>
-      <w:proofErr w:type="spellStart"/>
-      <w:r>
-        <w:rPr>
-          <w:i/>
-          <w:iCs/>
-          <w:sz w:val="28"/>
-          <w:szCs w:val="28"/>
-          <w:lang w:val="en-US"/>
-        </w:rPr>
-        <w:t>sudo</w:t>
-      </w:r>
-      <w:proofErr w:type="spellEnd"/>
-      <w:r>
-        <w:rPr>
-          <w:i/>
-          <w:iCs/>
-          <w:sz w:val="28"/>
-          <w:szCs w:val="28"/>
-          <w:lang w:val="en-US"/>
-        </w:rPr>
-        <w:t xml:space="preserve"> </w:t>
-      </w:r>
-      <w:proofErr w:type="spellStart"/>
-      <w:r>
-        <w:rPr>
-          <w:i/>
-          <w:iCs/>
-          <w:sz w:val="28"/>
-          <w:szCs w:val="28"/>
-          <w:lang w:val="en-US"/>
-        </w:rPr>
-        <w:t>nano</w:t>
-      </w:r>
-      <w:proofErr w:type="spellEnd"/>
-      <w:r>
-        <w:rPr>
-          <w:i/>
-          <w:iCs/>
-          <w:sz w:val="28"/>
-          <w:szCs w:val="28"/>
-          <w:lang w:val="en-US"/>
-        </w:rPr>
-        <w:t xml:space="preserve"> mtr.sh</w:t>
-      </w:r>
-    </w:p>
-    <w:p>
-      <w:pPr>
-        <w:rPr>
-          <w:sz w:val="28"/>
-          <w:szCs w:val="28"/>
-          <w:lang w:val="en-US"/>
-        </w:rPr>
-      </w:pPr>
-      <w:r>
-        <w:rPr>
-          <w:sz w:val="28"/>
-          <w:szCs w:val="28"/>
-          <w:lang w:val="en-US"/>
-        </w:rPr>
-        <w:t>#Usage</w:t>
+        <w:t>sudo nano mtr.sh</w:t>
+      </w:r>
+    </w:p>
+    <w:p>
+      <w:pPr>
+        <w:rPr>
+          <w:sz w:val="28"/>
+          <w:szCs w:val="28"/>
+          <w:lang w:val="en-US"/>
+        </w:rPr>
+      </w:pPr>
+      <w:bookmarkStart w:id="0" w:name="_GoBack"/>
+      <w:bookmarkEnd w:id="0"/>
+      <w:r>
+        <w:rPr>
+          <w:sz w:val="44"/>
+          <w:szCs w:val="44"/>
+          <w:u w:val="single"/>
+          <w:lang w:val="en-US"/>
+        </w:rPr>
+        <w:t>Usage</w:t>
       </w:r>
     </w:p>
     <w:p>
@@ -1239,16 +1013,7 @@
           <w:szCs w:val="28"/>
           <w:lang w:val="en-US"/>
         </w:rPr>
-        <w:t xml:space="preserve">Now </w:t>
-      </w:r>
-      <w:proofErr w:type="gramStart"/>
-      <w:r>
-        <w:rPr>
-          <w:sz w:val="28"/>
-          <w:szCs w:val="28"/>
-          <w:lang w:val="en-US"/>
-        </w:rPr>
-        <w:t xml:space="preserve">run </w:t>
+        <w:t xml:space="preserve">Now run </w:t>
       </w:r>
       <w:r>
         <w:rPr>
@@ -1258,18 +1023,7 @@
           <w:szCs w:val="28"/>
           <w:lang w:val="en-US"/>
         </w:rPr>
-        <w:t>./</w:t>
-      </w:r>
-      <w:proofErr w:type="gramEnd"/>
-      <w:r>
-        <w:rPr>
-          <w:i/>
-          <w:iCs/>
-          <w:sz w:val="28"/>
-          <w:szCs w:val="28"/>
-          <w:lang w:val="en-US"/>
-        </w:rPr>
-        <w:t xml:space="preserve">mtr.sh &lt;#number&gt; </w:t>
+        <w:t xml:space="preserve">./mtr.sh &lt;#number&gt; </w:t>
       </w:r>
       <w:r>
         <w:rPr>
@@ -1279,7 +1033,6 @@
         </w:rPr>
         <w:t xml:space="preserve"> to recite the multiplication table of the number.</w:t>
       </w:r>
-      <w:bookmarkEnd w:id="0"/>
     </w:p>
     <w:sectPr>
       <w:pgSz w:w="11906" w:h="16838"/>
